--- a/Zaverecny_projekt.docx
+++ b/Zaverecny_projekt.docx
@@ -202,7 +202,17 @@
                 <w:sz w:val="44"/>
                 <w:szCs w:val="44"/>
               </w:rPr>
-              <w:t>arduino</w:t>
+              <w:t>A</w:t>
+            </w:r>
+            <w:r>
+              <w:rPr>
+                <w:rFonts w:ascii="Arial Narrow" w:hAnsi="Arial Narrow" w:cs="Arial Narrow"/>
+                <w:b/>
+                <w:bCs/>
+                <w:sz w:val="44"/>
+                <w:szCs w:val="44"/>
+              </w:rPr>
+              <w:t>rduino</w:t>
             </w:r>
             <w:proofErr w:type="spellEnd"/>
           </w:p>
@@ -5612,17 +5622,7 @@
           <w:sz w:val="17"/>
           <w:szCs w:val="17"/>
         </w:rPr>
-        <w:t xml:space="preserve"> </w:t>
-      </w:r>
-      <w:proofErr w:type="gramStart"/>
-      <w:r>
-        <w:rPr>
-          <w:rFonts w:ascii="Consolas" w:hAnsi="Consolas" w:cs="Courier New"/>
-          <w:color w:val="000000"/>
-          <w:sz w:val="17"/>
-          <w:szCs w:val="17"/>
-        </w:rPr>
-        <w:t>setup</w:t>
+        <w:t xml:space="preserve"> setup</w:t>
       </w:r>
       <w:r>
         <w:rPr>
@@ -5631,17 +5631,7 @@
           <w:sz w:val="17"/>
           <w:szCs w:val="17"/>
         </w:rPr>
-        <w:t>(</w:t>
-      </w:r>
-      <w:proofErr w:type="gramEnd"/>
-      <w:r>
-        <w:rPr>
-          <w:rFonts w:ascii="Consolas" w:hAnsi="Consolas" w:cs="Courier New"/>
-          <w:color w:val="666600"/>
-          <w:sz w:val="17"/>
-          <w:szCs w:val="17"/>
-        </w:rPr>
-        <w:t>)</w:t>
+        <w:t>()</w:t>
       </w:r>
       <w:r>
         <w:rPr>
@@ -5715,7 +5705,6 @@
         <w:t xml:space="preserve">  </w:t>
       </w:r>
       <w:proofErr w:type="spellStart"/>
-      <w:proofErr w:type="gramStart"/>
       <w:r>
         <w:rPr>
           <w:rFonts w:ascii="Consolas" w:hAnsi="Consolas" w:cs="Courier New"/>
@@ -5735,7 +5724,6 @@
         </w:rPr>
         <w:t>(</w:t>
       </w:r>
-      <w:proofErr w:type="gramEnd"/>
       <w:r>
         <w:rPr>
           <w:rFonts w:ascii="Consolas" w:hAnsi="Consolas" w:cs="Courier New"/>
@@ -5826,7 +5814,6 @@
         <w:t xml:space="preserve">  </w:t>
       </w:r>
       <w:proofErr w:type="spellStart"/>
-      <w:proofErr w:type="gramStart"/>
       <w:r>
         <w:rPr>
           <w:rFonts w:ascii="Consolas" w:hAnsi="Consolas" w:cs="Courier New"/>
@@ -5846,7 +5833,6 @@
         </w:rPr>
         <w:t>(</w:t>
       </w:r>
-      <w:proofErr w:type="gramEnd"/>
       <w:r>
         <w:rPr>
           <w:rFonts w:ascii="Consolas" w:hAnsi="Consolas" w:cs="Courier New"/>
@@ -6357,7 +6343,6 @@
         <w:t>(</w:t>
       </w:r>
       <w:proofErr w:type="spellStart"/>
-      <w:proofErr w:type="gramStart"/>
       <w:r>
         <w:rPr>
           <w:rFonts w:ascii="Consolas" w:hAnsi="Consolas" w:cs="Courier New"/>
@@ -6377,7 +6362,6 @@
         </w:rPr>
         <w:t>(</w:t>
       </w:r>
-      <w:proofErr w:type="gramEnd"/>
       <w:r>
         <w:rPr>
           <w:rFonts w:ascii="Consolas" w:hAnsi="Consolas" w:cs="Courier New"/>
@@ -6657,17 +6641,7 @@
           <w:sz w:val="17"/>
           <w:szCs w:val="17"/>
         </w:rPr>
-        <w:t>menu_</w:t>
-      </w:r>
-      <w:proofErr w:type="gramStart"/>
-      <w:r>
-        <w:rPr>
-          <w:rFonts w:ascii="Consolas" w:hAnsi="Consolas" w:cs="Courier New"/>
-          <w:color w:val="000000"/>
-          <w:sz w:val="17"/>
-          <w:szCs w:val="17"/>
-        </w:rPr>
-        <w:t>start</w:t>
+        <w:t>menu_start</w:t>
       </w:r>
       <w:proofErr w:type="spellEnd"/>
       <w:r>
@@ -6677,17 +6651,7 @@
           <w:sz w:val="17"/>
           <w:szCs w:val="17"/>
         </w:rPr>
-        <w:t>(</w:t>
-      </w:r>
-      <w:proofErr w:type="gramEnd"/>
-      <w:r>
-        <w:rPr>
-          <w:rFonts w:ascii="Consolas" w:hAnsi="Consolas" w:cs="Courier New"/>
-          <w:color w:val="666600"/>
-          <w:sz w:val="17"/>
-          <w:szCs w:val="17"/>
-        </w:rPr>
-        <w:t>);</w:t>
+        <w:t>();</w:t>
       </w:r>
     </w:p>
     <w:p>
@@ -6725,7 +6689,6 @@
           <w:szCs w:val="17"/>
         </w:rPr>
       </w:pPr>
-      <w:proofErr w:type="gramStart"/>
       <w:r>
         <w:rPr>
           <w:rFonts w:ascii="Consolas" w:hAnsi="Consolas" w:cs="Courier New"/>
@@ -6743,7 +6706,6 @@
         </w:rPr>
         <w:t>}</w:t>
       </w:r>
-      <w:proofErr w:type="gramEnd"/>
     </w:p>
     <w:p>
       <w:pPr>
@@ -6953,7 +6915,6 @@
         <w:t xml:space="preserve"> </w:t>
       </w:r>
       <w:proofErr w:type="spellStart"/>
-      <w:proofErr w:type="gramStart"/>
       <w:r>
         <w:rPr>
           <w:rFonts w:ascii="Consolas" w:hAnsi="Consolas" w:cs="Courier New"/>
@@ -6974,7 +6935,6 @@
         <w:t>(</w:t>
       </w:r>
       <w:proofErr w:type="spellStart"/>
-      <w:proofErr w:type="gramEnd"/>
       <w:r>
         <w:rPr>
           <w:rFonts w:ascii="Consolas" w:hAnsi="Consolas" w:cs="Courier New"/>
@@ -7396,7 +7356,6 @@
         <w:t>(</w:t>
       </w:r>
       <w:proofErr w:type="spellStart"/>
-      <w:proofErr w:type="gramStart"/>
       <w:r>
         <w:rPr>
           <w:rFonts w:ascii="Consolas" w:hAnsi="Consolas" w:cs="Courier New"/>
@@ -7445,7 +7404,6 @@
         <w:t>paddleWidth</w:t>
       </w:r>
       <w:proofErr w:type="spellEnd"/>
-      <w:proofErr w:type="gramEnd"/>
       <w:r>
         <w:rPr>
           <w:rFonts w:ascii="Consolas" w:hAnsi="Consolas" w:cs="Courier New"/>
@@ -7950,7 +7908,6 @@
         <w:t>(</w:t>
       </w:r>
       <w:proofErr w:type="spellStart"/>
-      <w:proofErr w:type="gramStart"/>
       <w:r>
         <w:rPr>
           <w:rFonts w:ascii="Consolas" w:hAnsi="Consolas" w:cs="Courier New"/>
@@ -7999,7 +7956,6 @@
         <w:t>paddleWidth</w:t>
       </w:r>
       <w:proofErr w:type="spellEnd"/>
-      <w:proofErr w:type="gramEnd"/>
       <w:r>
         <w:rPr>
           <w:rFonts w:ascii="Consolas" w:hAnsi="Consolas" w:cs="Courier New"/>
@@ -8145,16 +8101,7 @@
           <w:sz w:val="15"/>
           <w:szCs w:val="15"/>
         </w:rPr>
-        <w:t xml:space="preserve"> </w:t>
-      </w:r>
-      <w:proofErr w:type="gramStart"/>
-      <w:r>
-        <w:rPr>
-          <w:rFonts w:ascii="Consolas" w:hAnsi="Consolas" w:cs="Courier New"/>
-          <w:sz w:val="15"/>
-          <w:szCs w:val="15"/>
-        </w:rPr>
-        <w:t xml:space="preserve">9. </w:t>
+        <w:t xml:space="preserve"> 9. </w:t>
       </w:r>
       <w:r>
         <w:rPr>
@@ -8165,7 +8112,6 @@
         </w:rPr>
         <w:t>}</w:t>
       </w:r>
-      <w:proofErr w:type="gramEnd"/>
     </w:p>
     <w:p>
       <w:pPr>
@@ -9194,12 +9140,38 @@
 
 <file path=word/footer2.xml><?xml version="1.0" encoding="utf-8"?>
 <w:ftr xmlns:wpc="http://schemas.microsoft.com/office/word/2010/wordprocessingCanvas" xmlns:cx="http://schemas.microsoft.com/office/drawing/2014/chartex" xmlns:cx1="http://schemas.microsoft.com/office/drawing/2015/9/8/chartex" xmlns:cx2="http://schemas.microsoft.com/office/drawing/2015/10/21/chartex" xmlns:cx3="http://schemas.microsoft.com/office/drawing/2016/5/9/chartex" xmlns:cx4="http://schemas.microsoft.com/office/drawing/2016/5/10/chartex" xmlns:cx5="http://schemas.microsoft.com/office/drawing/2016/5/11/chartex" xmlns:cx6="http://schemas.microsoft.com/office/drawing/2016/5/12/chartex" xmlns:cx7="http://schemas.microsoft.com/office/drawing/2016/5/13/chartex" xmlns:cx8="http://schemas.microsoft.com/office/drawing/2016/5/14/chartex" xmlns:mc="http://schemas.openxmlformats.org/markup-compatibility/2006" xmlns:aink="http://schemas.microsoft.com/office/drawing/2016/ink" xmlns:am3d="http://schemas.microsoft.com/office/drawing/2017/model3d" xmlns:o="urn:schemas-microsoft-com:office:office" xmlns:oel="http://schemas.microsoft.com/office/2019/extlst" xmlns:r="http://schemas.openxmlformats.org/officeDocument/2006/relationships" xmlns:m="http://schemas.openxmlformats.org/officeDocument/2006/math" xmlns:v="urn:schemas-microsoft-com:vml" xmlns:wp14="http://schemas.microsoft.com/office/word/2010/wordprocessingDrawing" xmlns:wp="http://schemas.openxmlformats.org/drawingml/2006/wordprocessingDrawing" xmlns:w10="urn:schemas-microsoft-com:office:word" xmlns:w="http://schemas.openxmlformats.org/wordprocessingml/2006/main" xmlns:w14="http://schemas.microsoft.com/office/word/2010/wordml" xmlns:w15="http://schemas.microsoft.com/office/word/2012/wordml" xmlns:w16cex="http://schemas.microsoft.com/office/word/2018/wordml/cex" xmlns:w16cid="http://schemas.microsoft.com/office/word/2016/wordml/cid" xmlns:w16="http://schemas.microsoft.com/office/word/2018/wordml" xmlns:w16du="http://schemas.microsoft.com/office/word/2023/wordml/word16du" xmlns:w16sdtdh="http://schemas.microsoft.com/office/word/2020/wordml/sdtdatahash" xmlns:w16sdtfl="http://schemas.microsoft.com/office/word/2024/wordml/sdtformatlock" xmlns:w16se="http://schemas.microsoft.com/office/word/2015/wordml/symex" xmlns:wpg="http://schemas.microsoft.com/office/word/2010/wordprocessingGroup" xmlns:wpi="http://schemas.microsoft.com/office/word/2010/wordprocessingInk" xmlns:wne="http://schemas.microsoft.com/office/word/2006/wordml" xmlns:wps="http://schemas.microsoft.com/office/word/2010/wordprocessingShape" mc:Ignorable="w14 w15 w16se w16cid w16 w16cex w16sdtdh w16sdtfl w16du wp14">
-  <w:p>
-    <w:pPr>
-      <w:pStyle w:val="Zpat"/>
-      <w:jc w:val="center"/>
-    </w:pPr>
-  </w:p>
+  <w:sdt>
+    <w:sdtPr>
+      <w:id w:val="-1708245940"/>
+      <w:docPartObj>
+        <w:docPartGallery w:val="Page Numbers (Bottom of Page)"/>
+        <w:docPartUnique/>
+      </w:docPartObj>
+    </w:sdtPr>
+    <w:sdtContent>
+      <w:p>
+        <w:pPr>
+          <w:pStyle w:val="Zpat"/>
+          <w:jc w:val="center"/>
+        </w:pPr>
+        <w:r>
+          <w:fldChar w:fldCharType="begin"/>
+        </w:r>
+        <w:r>
+          <w:instrText>PAGE   \* MERGEFORMAT</w:instrText>
+        </w:r>
+        <w:r>
+          <w:fldChar w:fldCharType="separate"/>
+        </w:r>
+        <w:r>
+          <w:t>2</w:t>
+        </w:r>
+        <w:r>
+          <w:fldChar w:fldCharType="end"/>
+        </w:r>
+      </w:p>
+    </w:sdtContent>
+  </w:sdt>
   <w:p>
     <w:pPr>
       <w:pStyle w:val="Zpat"/>
@@ -15462,10 +15434,6 @@
 </file>
 
 <file path=customXml/item1.xml><?xml version="1.0" encoding="utf-8"?>
-<b:Sources xmlns:b="http://schemas.openxmlformats.org/officeDocument/2006/bibliography" xmlns="http://schemas.openxmlformats.org/officeDocument/2006/bibliography" SelectedStyle="\APA.XSL" StyleName="APA"/>
-</file>
-
-<file path=customXml/item2.xml><?xml version="1.0" encoding="utf-8"?>
 <?mso-contentType ?>
 <FormTemplates xmlns="http://schemas.microsoft.com/sharepoint/v3/contenttype/forms">
   <Display>DocumentLibraryForm</Display>
@@ -15474,7 +15442,22 @@
 </FormTemplates>
 </file>
 
+<file path=customXml/item2.xml><?xml version="1.0" encoding="utf-8"?>
+<b:Sources xmlns:b="http://schemas.openxmlformats.org/officeDocument/2006/bibliography" xmlns="http://schemas.openxmlformats.org/officeDocument/2006/bibliography" SelectedStyle="\APA.XSL" StyleName="APA"/>
+</file>
+
 <file path=customXml/item3.xml><?xml version="1.0" encoding="utf-8"?>
+<p:properties xmlns:p="http://schemas.microsoft.com/office/2006/metadata/properties" xmlns:xsi="http://www.w3.org/2001/XMLSchema-instance" xmlns:pc="http://schemas.microsoft.com/office/infopath/2007/PartnerControls">
+  <documentManagement>
+    <TaxCatchAll xmlns="9de8090a-bf5f-40c4-8d2e-ab1d374cf6cf" xsi:nil="true"/>
+    <lcf76f155ced4ddcb4097134ff3c332f xmlns="9b95020a-d61c-49e7-aac0-bd4ce2ae96d7">
+      <Terms xmlns="http://schemas.microsoft.com/office/infopath/2007/PartnerControls"/>
+    </lcf76f155ced4ddcb4097134ff3c332f>
+  </documentManagement>
+</p:properties>
+</file>
+
+<file path=customXml/item4.xml><?xml version="1.0" encoding="utf-8"?>
 <ct:contentTypeSchema xmlns:ct="http://schemas.microsoft.com/office/2006/metadata/contentType" xmlns:ma="http://schemas.microsoft.com/office/2006/metadata/properties/metaAttributes" ct:_="" ma:_="" ma:contentTypeName="Dokument" ma:contentTypeID="0x010100FFCD3DBCCBC6F046B1285580E15DF6F6" ma:contentTypeVersion="11" ma:contentTypeDescription="Vytvoří nový dokument" ma:contentTypeScope="" ma:versionID="4b118793f05aeeeb4d349be0102e7db9">
   <xsd:schema xmlns:xsd="http://www.w3.org/2001/XMLSchema" xmlns:xs="http://www.w3.org/2001/XMLSchema" xmlns:p="http://schemas.microsoft.com/office/2006/metadata/properties" xmlns:ns2="9de8090a-bf5f-40c4-8d2e-ab1d374cf6cf" xmlns:ns3="9b95020a-d61c-49e7-aac0-bd4ce2ae96d7" targetNamespace="http://schemas.microsoft.com/office/2006/metadata/properties" ma:root="true" ma:fieldsID="b0435113c6cda583c8b9e3bacaf3d16f" ns2:_="" ns3:_="">
     <xsd:import namespace="9de8090a-bf5f-40c4-8d2e-ab1d374cf6cf"/>
@@ -15683,18 +15666,15 @@
 </ct:contentTypeSchema>
 </file>
 
-<file path=customXml/item4.xml><?xml version="1.0" encoding="utf-8"?>
-<p:properties xmlns:p="http://schemas.microsoft.com/office/2006/metadata/properties" xmlns:xsi="http://www.w3.org/2001/XMLSchema-instance" xmlns:pc="http://schemas.microsoft.com/office/infopath/2007/PartnerControls">
-  <documentManagement>
-    <TaxCatchAll xmlns="9de8090a-bf5f-40c4-8d2e-ab1d374cf6cf" xsi:nil="true"/>
-    <lcf76f155ced4ddcb4097134ff3c332f xmlns="9b95020a-d61c-49e7-aac0-bd4ce2ae96d7">
-      <Terms xmlns="http://schemas.microsoft.com/office/infopath/2007/PartnerControls"/>
-    </lcf76f155ced4ddcb4097134ff3c332f>
-  </documentManagement>
-</p:properties>
+<file path=customXml/itemProps1.xml><?xml version="1.0" encoding="utf-8"?>
+<ds:datastoreItem xmlns:ds="http://schemas.openxmlformats.org/officeDocument/2006/customXml" ds:itemID="{38E886FD-4A54-44E3-B3DB-BDCD701771F6}">
+  <ds:schemaRefs>
+    <ds:schemaRef ds:uri="http://schemas.microsoft.com/sharepoint/v3/contenttype/forms"/>
+  </ds:schemaRefs>
+</ds:datastoreItem>
 </file>
 
-<file path=customXml/itemProps1.xml><?xml version="1.0" encoding="utf-8"?>
+<file path=customXml/itemProps2.xml><?xml version="1.0" encoding="utf-8"?>
 <ds:datastoreItem xmlns:ds="http://schemas.openxmlformats.org/officeDocument/2006/customXml" ds:itemID="{C29360E9-8BB5-44C1-9E3D-D921F6CA1902}">
   <ds:schemaRefs>
     <ds:schemaRef ds:uri="http://schemas.openxmlformats.org/officeDocument/2006/bibliography"/>
@@ -15702,15 +15682,18 @@
 </ds:datastoreItem>
 </file>
 
-<file path=customXml/itemProps2.xml><?xml version="1.0" encoding="utf-8"?>
-<ds:datastoreItem xmlns:ds="http://schemas.openxmlformats.org/officeDocument/2006/customXml" ds:itemID="{38E886FD-4A54-44E3-B3DB-BDCD701771F6}">
+<file path=customXml/itemProps3.xml><?xml version="1.0" encoding="utf-8"?>
+<ds:datastoreItem xmlns:ds="http://schemas.openxmlformats.org/officeDocument/2006/customXml" ds:itemID="{4747BFB7-E25D-4FD8-AF7F-F255BA1F6853}">
   <ds:schemaRefs>
-    <ds:schemaRef ds:uri="http://schemas.microsoft.com/sharepoint/v3/contenttype/forms"/>
+    <ds:schemaRef ds:uri="http://schemas.microsoft.com/office/2006/metadata/properties"/>
+    <ds:schemaRef ds:uri="http://schemas.microsoft.com/office/infopath/2007/PartnerControls"/>
+    <ds:schemaRef ds:uri="9de8090a-bf5f-40c4-8d2e-ab1d374cf6cf"/>
+    <ds:schemaRef ds:uri="9b95020a-d61c-49e7-aac0-bd4ce2ae96d7"/>
   </ds:schemaRefs>
 </ds:datastoreItem>
 </file>
 
-<file path=customXml/itemProps3.xml><?xml version="1.0" encoding="utf-8"?>
+<file path=customXml/itemProps4.xml><?xml version="1.0" encoding="utf-8"?>
 <ds:datastoreItem xmlns:ds="http://schemas.openxmlformats.org/officeDocument/2006/customXml" ds:itemID="{BC91733C-264D-4B76-9E9D-29B10AB53B06}">
   <ds:schemaRefs>
     <ds:schemaRef ds:uri="http://schemas.microsoft.com/office/2006/metadata/contentType"/>
@@ -15727,15 +15710,4 @@
     <ds:schemaRef ds:uri="http://schemas.microsoft.com/internal/obd"/>
   </ds:schemaRefs>
 </ds:datastoreItem>
-</file>
-
-<file path=customXml/itemProps4.xml><?xml version="1.0" encoding="utf-8"?>
-<ds:datastoreItem xmlns:ds="http://schemas.openxmlformats.org/officeDocument/2006/customXml" ds:itemID="{4747BFB7-E25D-4FD8-AF7F-F255BA1F6853}">
-  <ds:schemaRefs>
-    <ds:schemaRef ds:uri="http://schemas.microsoft.com/office/2006/metadata/properties"/>
-    <ds:schemaRef ds:uri="http://schemas.microsoft.com/office/infopath/2007/PartnerControls"/>
-    <ds:schemaRef ds:uri="9de8090a-bf5f-40c4-8d2e-ab1d374cf6cf"/>
-    <ds:schemaRef ds:uri="9b95020a-d61c-49e7-aac0-bd4ce2ae96d7"/>
-  </ds:schemaRefs>
-</ds:datastoreItem>
 </file>